--- a/documenten/db/Quality report data verdeling.docx
+++ b/documenten/db/Quality report data verdeling.docx
@@ -4,19 +4,32 @@
   <w:body>
     <w:p>
       <w:r>
-        <w:t xml:space="preserve">In quality report: </w:t>
-      </w:r>
-    </w:p>
-    <w:p>
-      <w:pPr>
-        <w:pStyle w:val="Lijstalinea"/>
-        <w:numPr>
-          <w:ilvl w:val="0"/>
-          <w:numId w:val="1"/>
-        </w:numPr>
-      </w:pPr>
-      <w:r>
-        <w:t>Processed (datum en tijdstip)</w:t>
+        <w:t xml:space="preserve">In </w:t>
+      </w:r>
+      <w:proofErr w:type="spellStart"/>
+      <w:r>
+        <w:t>quality</w:t>
+      </w:r>
+      <w:proofErr w:type="spellEnd"/>
+      <w:r>
+        <w:t xml:space="preserve"> report: </w:t>
+      </w:r>
+    </w:p>
+    <w:p>
+      <w:pPr>
+        <w:pStyle w:val="Lijstalinea"/>
+        <w:numPr>
+          <w:ilvl w:val="0"/>
+          <w:numId w:val="1"/>
+        </w:numPr>
+      </w:pPr>
+      <w:proofErr w:type="spellStart"/>
+      <w:r>
+        <w:t>Processed</w:t>
+      </w:r>
+      <w:proofErr w:type="spellEnd"/>
+      <w:r>
+        <w:t xml:space="preserve"> (datum en tijdstip)</w:t>
       </w:r>
     </w:p>
     <w:p>
@@ -39,8 +52,29 @@
           <w:numId w:val="1"/>
         </w:numPr>
       </w:pPr>
-      <w:r>
-        <w:t xml:space="preserve">Average ground sampling distance (extra info hierover: </w:t>
+      <w:proofErr w:type="spellStart"/>
+      <w:r>
+        <w:t>Average</w:t>
+      </w:r>
+      <w:proofErr w:type="spellEnd"/>
+      <w:r>
+        <w:t xml:space="preserve"> </w:t>
+      </w:r>
+      <w:proofErr w:type="spellStart"/>
+      <w:r>
+        <w:t>ground</w:t>
+      </w:r>
+      <w:proofErr w:type="spellEnd"/>
+      <w:r>
+        <w:t xml:space="preserve"> sampling </w:t>
+      </w:r>
+      <w:proofErr w:type="spellStart"/>
+      <w:r>
+        <w:t>distance</w:t>
+      </w:r>
+      <w:proofErr w:type="spellEnd"/>
+      <w:r>
+        <w:t xml:space="preserve"> (extra info hierover: </w:t>
       </w:r>
       <w:hyperlink r:id="rId5" w:history="1">
         <w:r>
@@ -63,22 +97,51 @@
         </w:numPr>
       </w:pPr>
       <w:r>
-        <w:t>Area covered</w:t>
-      </w:r>
-    </w:p>
-    <w:p>
-      <w:pPr>
-        <w:pStyle w:val="Lijstalinea"/>
-        <w:numPr>
-          <w:ilvl w:val="0"/>
-          <w:numId w:val="1"/>
-        </w:numPr>
-      </w:pPr>
-      <w:r>
-        <w:t xml:space="preserve">Time for initial processing (without report) (tijd </w:t>
-      </w:r>
-      <w:r>
-        <w:t>om alles te processen zonder het maken van quality report bijgerekend</w:t>
+        <w:t xml:space="preserve">Area </w:t>
+      </w:r>
+      <w:proofErr w:type="spellStart"/>
+      <w:r>
+        <w:t>covered</w:t>
+      </w:r>
+      <w:proofErr w:type="spellEnd"/>
+    </w:p>
+    <w:p>
+      <w:pPr>
+        <w:pStyle w:val="Lijstalinea"/>
+        <w:numPr>
+          <w:ilvl w:val="0"/>
+          <w:numId w:val="1"/>
+        </w:numPr>
+      </w:pPr>
+      <w:r>
+        <w:t xml:space="preserve">Time </w:t>
+      </w:r>
+      <w:proofErr w:type="spellStart"/>
+      <w:r>
+        <w:t>for</w:t>
+      </w:r>
+      <w:proofErr w:type="spellEnd"/>
+      <w:r>
+        <w:t xml:space="preserve"> </w:t>
+      </w:r>
+      <w:proofErr w:type="spellStart"/>
+      <w:r>
+        <w:t>initial</w:t>
+      </w:r>
+      <w:proofErr w:type="spellEnd"/>
+      <w:r>
+        <w:t xml:space="preserve"> processing (without report) (tijd </w:t>
+      </w:r>
+      <w:r>
+        <w:t xml:space="preserve">om alles te processen zonder het maken van </w:t>
+      </w:r>
+      <w:proofErr w:type="spellStart"/>
+      <w:r>
+        <w:t>quality</w:t>
+      </w:r>
+      <w:proofErr w:type="spellEnd"/>
+      <w:r>
+        <w:t xml:space="preserve"> report bijgerekend</w:t>
       </w:r>
       <w:r>
         <w:t>)</w:t>
@@ -93,20 +156,21 @@
         </w:numPr>
       </w:pPr>
       <w:r>
-        <w:t>Dataset (aantal afbeeldingen gebruikt om de grote tif afbeelding te maken, hierbij en bij de volgende 2 waarden staat ook telkens een waarde of het volledig in orde is, net niet genoeg in orde of volledig niet in orde, dit in de vorm van een groene, oranje of rode afbeelding in de pdf en gebaseerd in dit geval op het aantal afbeeldingen dat gekalibreerd is voor gebruik in de tif)</w:t>
-      </w:r>
-    </w:p>
-    <w:p>
-      <w:pPr>
-        <w:pStyle w:val="Lijstalinea"/>
-        <w:numPr>
-          <w:ilvl w:val="0"/>
-          <w:numId w:val="1"/>
-        </w:numPr>
-      </w:pPr>
-      <w:r>
-        <w:t>Camera optimization (van de perspective en de fisheye lens, hierbij ook weer een kleine afbeelding om te tonen of het in orde is, gebaseerd op beide lenzen apart, bij de perspective gebaseerd op het percentage verschil tussen de initiële en de geoptimaliseerde focale lengte, bij de fisheye lens gebaseerd op het percentage verschil tussen de initiële en de geoptimaliseerde transformatieparameters C en F</w:t>
-      </w:r>
+        <w:t xml:space="preserve">Dataset (aantal afbeeldingen gebruikt om de grote </w:t>
+      </w:r>
+      <w:proofErr w:type="spellStart"/>
+      <w:r>
+        <w:t>tif</w:t>
+      </w:r>
+      <w:proofErr w:type="spellEnd"/>
+      <w:r>
+        <w:t xml:space="preserve"> afbeelding te maken, hierbij en bij de volgende 2 waarden staat ook telkens een waarde of het volledig in orde is, net niet genoeg in orde of volledig niet in orde, dit in de vorm van een groene, oranje of rode afbeelding in de pdf en gebaseerd in dit geval op het aantal afbeeldingen dat gekalibreerd is voor gebruik in de </w:t>
+      </w:r>
+      <w:proofErr w:type="spellStart"/>
+      <w:r>
+        <w:t>tif</w:t>
+      </w:r>
+      <w:proofErr w:type="spellEnd"/>
       <w:r>
         <w:t>)</w:t>
       </w:r>
@@ -120,7 +184,75 @@
         </w:numPr>
       </w:pPr>
       <w:r>
-        <w:t xml:space="preserve">Georeferencing (toont of het project georeferenced(extra uitleg: </w:t>
+        <w:t xml:space="preserve">Camera </w:t>
+      </w:r>
+      <w:proofErr w:type="spellStart"/>
+      <w:r>
+        <w:t>optimization</w:t>
+      </w:r>
+      <w:proofErr w:type="spellEnd"/>
+      <w:r>
+        <w:t xml:space="preserve"> (van de </w:t>
+      </w:r>
+      <w:proofErr w:type="spellStart"/>
+      <w:r>
+        <w:t>perspective</w:t>
+      </w:r>
+      <w:proofErr w:type="spellEnd"/>
+      <w:r>
+        <w:t xml:space="preserve"> en de </w:t>
+      </w:r>
+      <w:proofErr w:type="spellStart"/>
+      <w:r>
+        <w:t>fisheye</w:t>
+      </w:r>
+      <w:proofErr w:type="spellEnd"/>
+      <w:r>
+        <w:t xml:space="preserve"> lens, hierbij ook weer een kleine afbeelding om te tonen of het in orde is, gebaseerd op beide lenzen apart, bij de </w:t>
+      </w:r>
+      <w:proofErr w:type="spellStart"/>
+      <w:r>
+        <w:t>perspective</w:t>
+      </w:r>
+      <w:proofErr w:type="spellEnd"/>
+      <w:r>
+        <w:t xml:space="preserve"> gebaseerd op het percentage verschil tussen de initiële en de geoptimaliseerde focale lengte, bij de </w:t>
+      </w:r>
+      <w:proofErr w:type="spellStart"/>
+      <w:r>
+        <w:t>fisheye</w:t>
+      </w:r>
+      <w:proofErr w:type="spellEnd"/>
+      <w:r>
+        <w:t xml:space="preserve"> lens gebaseerd op het percentage verschil tussen de initiële en de geoptimaliseerde transformatieparameters C en F</w:t>
+      </w:r>
+      <w:r>
+        <w:t>)</w:t>
+      </w:r>
+    </w:p>
+    <w:p>
+      <w:pPr>
+        <w:pStyle w:val="Lijstalinea"/>
+        <w:numPr>
+          <w:ilvl w:val="0"/>
+          <w:numId w:val="1"/>
+        </w:numPr>
+      </w:pPr>
+      <w:proofErr w:type="spellStart"/>
+      <w:r>
+        <w:t>Georeferencing</w:t>
+      </w:r>
+      <w:proofErr w:type="spellEnd"/>
+      <w:r>
+        <w:t xml:space="preserve"> (toont of het project </w:t>
+      </w:r>
+      <w:proofErr w:type="spellStart"/>
+      <w:r>
+        <w:t>georeferenced</w:t>
+      </w:r>
+      <w:proofErr w:type="spellEnd"/>
+      <w:r>
+        <w:t xml:space="preserve">(extra uitleg: </w:t>
       </w:r>
       <w:hyperlink r:id="rId6" w:history="1">
         <w:r>
@@ -131,22 +263,99 @@
         </w:r>
       </w:hyperlink>
       <w:r>
-        <w:t>) is, als het georeferenced is toont er wat er gebruikt is om het te georeferencen, dit kan site calibration, no gcp en , als gcp’s gebruikt zijn, het aantal en type gcp’s en gemiddelde rms</w:t>
-      </w:r>
-      <w:r>
-        <w:t xml:space="preserve"> (root mean square)</w:t>
-      </w:r>
-      <w:r>
-        <w:t xml:space="preserve"> error zijn, hierbij volgt ook weer een afbeelding om aan te tonen of het in orde was, gebaseerd op twee dingen, namelijk waren er gcp</w:t>
+        <w:t xml:space="preserve">) is, als het </w:t>
+      </w:r>
+      <w:proofErr w:type="spellStart"/>
+      <w:r>
+        <w:t>georeferenced</w:t>
+      </w:r>
+      <w:proofErr w:type="spellEnd"/>
+      <w:r>
+        <w:t xml:space="preserve"> is toont er wat er gebruikt is om het te </w:t>
+      </w:r>
+      <w:proofErr w:type="spellStart"/>
+      <w:r>
+        <w:t>georeferencen</w:t>
+      </w:r>
+      <w:proofErr w:type="spellEnd"/>
+      <w:r>
+        <w:t xml:space="preserve">, dit kan site </w:t>
+      </w:r>
+      <w:proofErr w:type="spellStart"/>
+      <w:r>
+        <w:t>calibration</w:t>
+      </w:r>
+      <w:proofErr w:type="spellEnd"/>
+      <w:r>
+        <w:t xml:space="preserve">, no </w:t>
+      </w:r>
+      <w:proofErr w:type="spellStart"/>
+      <w:r>
+        <w:t>gcp</w:t>
+      </w:r>
+      <w:proofErr w:type="spellEnd"/>
+      <w:r>
+        <w:t xml:space="preserve"> en , als </w:t>
+      </w:r>
+      <w:proofErr w:type="spellStart"/>
+      <w:r>
+        <w:t>gcp’s</w:t>
+      </w:r>
+      <w:proofErr w:type="spellEnd"/>
+      <w:r>
+        <w:t xml:space="preserve"> gebruikt zijn, het aantal en type </w:t>
+      </w:r>
+      <w:proofErr w:type="spellStart"/>
+      <w:r>
+        <w:t>gcp’s</w:t>
+      </w:r>
+      <w:proofErr w:type="spellEnd"/>
+      <w:r>
+        <w:t xml:space="preserve"> en gemiddelde </w:t>
+      </w:r>
+      <w:proofErr w:type="spellStart"/>
+      <w:r>
+        <w:t>rms</w:t>
+      </w:r>
+      <w:proofErr w:type="spellEnd"/>
+      <w:r>
+        <w:t xml:space="preserve"> (root </w:t>
+      </w:r>
+      <w:proofErr w:type="spellStart"/>
+      <w:r>
+        <w:t>mean</w:t>
+      </w:r>
+      <w:proofErr w:type="spellEnd"/>
+      <w:r>
+        <w:t xml:space="preserve"> square)</w:t>
+      </w:r>
+      <w:r>
+        <w:t xml:space="preserve"> error zijn, hierbij volgt ook weer een afbeelding om aan te tonen of het in orde was, gebaseerd op twee dingen, namelijk waren er </w:t>
+      </w:r>
+      <w:proofErr w:type="spellStart"/>
+      <w:r>
+        <w:t>gcp</w:t>
       </w:r>
       <w:r>
         <w:t>’</w:t>
       </w:r>
       <w:r>
-        <w:t>s en</w:t>
-      </w:r>
-      <w:r>
-        <w:t xml:space="preserve"> hoe groot was de rms error</w:t>
+        <w:t>s</w:t>
+      </w:r>
+      <w:proofErr w:type="spellEnd"/>
+      <w:r>
+        <w:t xml:space="preserve"> en</w:t>
+      </w:r>
+      <w:r>
+        <w:t xml:space="preserve"> hoe groot was de </w:t>
+      </w:r>
+      <w:proofErr w:type="spellStart"/>
+      <w:r>
+        <w:t>rms</w:t>
+      </w:r>
+      <w:proofErr w:type="spellEnd"/>
+      <w:r>
+        <w:t xml:space="preserve"> error</w:t>
       </w:r>
       <w:r>
         <w:t>)</w:t>
@@ -161,88 +370,184 @@
         </w:numPr>
       </w:pPr>
       <w:r>
-        <w:t>Absolute m</w:t>
-      </w:r>
-      <w:r>
-        <w:t xml:space="preserve">ean uncertainty x, y en z (gemiddelde onnauwkeurigheid van de </w:t>
-      </w:r>
-      <w:r>
-        <w:t xml:space="preserve">x-, y- en z-coördinaat van de absolute camera posities, deze drie waarden zouden misschien ook bij de </w:t>
-      </w:r>
+        <w:t xml:space="preserve">Absolute </w:t>
+      </w:r>
+      <w:proofErr w:type="spellStart"/>
+      <w:r>
+        <w:t>m</w:t>
+      </w:r>
+      <w:r>
+        <w:t>ean</w:t>
+      </w:r>
+      <w:proofErr w:type="spellEnd"/>
+      <w:r>
+        <w:t xml:space="preserve"> </w:t>
+      </w:r>
+      <w:proofErr w:type="spellStart"/>
+      <w:r>
+        <w:t>uncertainty</w:t>
+      </w:r>
+      <w:proofErr w:type="spellEnd"/>
+      <w:r>
+        <w:t xml:space="preserve"> x, y en </w:t>
+      </w:r>
+      <w:proofErr w:type="spellStart"/>
+      <w:r>
+        <w:t>z</w:t>
+      </w:r>
+      <w:proofErr w:type="spellEnd"/>
+      <w:r>
+        <w:t xml:space="preserve"> (gemiddelde onnauwkeurigheid van de </w:t>
+      </w:r>
+      <w:r>
+        <w:t xml:space="preserve">x-, y- en </w:t>
+      </w:r>
+      <w:proofErr w:type="spellStart"/>
+      <w:r>
+        <w:t>z</w:t>
+      </w:r>
+      <w:proofErr w:type="spellEnd"/>
+      <w:r>
+        <w:t xml:space="preserve">-coördinaat van de absolute camera posities, deze drie waarden zouden misschien ook bij de </w:t>
+      </w:r>
+      <w:proofErr w:type="spellStart"/>
       <w:r>
         <w:rPr>
           <w:color w:val="00B050"/>
         </w:rPr>
-        <w:t xml:space="preserve">raw images </w:t>
-      </w:r>
-      <w:r>
-        <w:t>kunnen horen omdat dit de fout is op de positie van de camera, maar hoort volgens mij toch nog iets beter gewoon bij de quality report)</w:t>
-      </w:r>
-    </w:p>
-    <w:p>
-      <w:pPr>
-        <w:pStyle w:val="Lijstalinea"/>
-        <w:numPr>
-          <w:ilvl w:val="0"/>
-          <w:numId w:val="1"/>
-        </w:numPr>
-      </w:pPr>
-      <w:r>
-        <w:t>Absolute s</w:t>
-      </w:r>
-      <w:r>
-        <w:t>igma x, y en z (sigma waarde</w:t>
-      </w:r>
-      <w:r>
-        <w:t xml:space="preserve"> van de vorige x-, y- en z-waarden, dus de standaardafwijking van deze waarden, kan misschien, net zoals de vorige x-, y- en z-waarden, ook weer bij de </w:t>
-      </w:r>
+        <w:t>raw</w:t>
+      </w:r>
+      <w:proofErr w:type="spellEnd"/>
       <w:r>
         <w:rPr>
           <w:color w:val="00B050"/>
         </w:rPr>
-        <w:t xml:space="preserve">raw images </w:t>
-      </w:r>
-      <w:r>
-        <w:t>horen)</w:t>
-      </w:r>
-    </w:p>
-    <w:p>
-      <w:pPr>
-        <w:pStyle w:val="Lijstalinea"/>
-        <w:numPr>
-          <w:ilvl w:val="0"/>
-          <w:numId w:val="1"/>
-        </w:numPr>
-      </w:pPr>
-      <w:r>
-        <w:t xml:space="preserve">Relative mean uncertainty x, y en z (zelfde betekenis als de absolute waarden maar dan voor de relatieve camera posities, zou ook weer bij </w:t>
-      </w:r>
+        <w:t xml:space="preserve"> images </w:t>
+      </w:r>
+      <w:r>
+        <w:t xml:space="preserve">kunnen horen omdat dit de fout is op de positie van de camera, maar hoort volgens mij toch nog iets beter gewoon bij de </w:t>
+      </w:r>
+      <w:proofErr w:type="spellStart"/>
+      <w:r>
+        <w:t>quality</w:t>
+      </w:r>
+      <w:proofErr w:type="spellEnd"/>
+      <w:r>
+        <w:t xml:space="preserve"> report)</w:t>
+      </w:r>
+    </w:p>
+    <w:p>
+      <w:pPr>
+        <w:pStyle w:val="Lijstalinea"/>
+        <w:numPr>
+          <w:ilvl w:val="0"/>
+          <w:numId w:val="1"/>
+        </w:numPr>
+      </w:pPr>
+      <w:r>
+        <w:t>Absolute s</w:t>
+      </w:r>
+      <w:r>
+        <w:t xml:space="preserve">igma x, y en </w:t>
+      </w:r>
+      <w:proofErr w:type="spellStart"/>
+      <w:r>
+        <w:t>z</w:t>
+      </w:r>
+      <w:proofErr w:type="spellEnd"/>
+      <w:r>
+        <w:t xml:space="preserve"> (sigma waarde</w:t>
+      </w:r>
+      <w:r>
+        <w:t xml:space="preserve"> van de vorige x-, y- en </w:t>
+      </w:r>
+      <w:proofErr w:type="spellStart"/>
+      <w:r>
+        <w:t>z-waarden</w:t>
+      </w:r>
+      <w:proofErr w:type="spellEnd"/>
+      <w:r>
+        <w:t xml:space="preserve">, dus de standaardafwijking van deze waarden, kan misschien, net zoals de vorige x-, y- en </w:t>
+      </w:r>
+      <w:proofErr w:type="spellStart"/>
+      <w:r>
+        <w:t>z-waarden</w:t>
+      </w:r>
+      <w:proofErr w:type="spellEnd"/>
+      <w:r>
+        <w:t xml:space="preserve">, ook weer bij de </w:t>
+      </w:r>
+      <w:proofErr w:type="spellStart"/>
       <w:r>
         <w:rPr>
           <w:color w:val="00B050"/>
         </w:rPr>
-        <w:t xml:space="preserve">raw images </w:t>
-      </w:r>
-      <w:r>
-        <w:t>misschien kunnen)</w:t>
-      </w:r>
-    </w:p>
-    <w:p>
-      <w:pPr>
-        <w:pStyle w:val="Lijstalinea"/>
-        <w:numPr>
-          <w:ilvl w:val="0"/>
-          <w:numId w:val="1"/>
-        </w:numPr>
-      </w:pPr>
-      <w:r>
-        <w:t xml:space="preserve">Relative sigma x, y en z (zelfde betekenis als de absolute waarden maar dan voor de relatieve camera posities, zou ook weer bij de </w:t>
-      </w:r>
+        <w:t>raw</w:t>
+      </w:r>
+      <w:proofErr w:type="spellEnd"/>
       <w:r>
         <w:rPr>
           <w:color w:val="00B050"/>
         </w:rPr>
-        <w:t xml:space="preserve">raw images </w:t>
+        <w:t xml:space="preserve"> images </w:t>
+      </w:r>
+      <w:r>
+        <w:t>horen)</w:t>
+      </w:r>
+    </w:p>
+    <w:p>
+      <w:pPr>
+        <w:pStyle w:val="Lijstalinea"/>
+        <w:numPr>
+          <w:ilvl w:val="0"/>
+          <w:numId w:val="1"/>
+        </w:numPr>
+      </w:pPr>
+      <w:proofErr w:type="spellStart"/>
+      <w:r>
+        <w:t>Relative</w:t>
+      </w:r>
+      <w:proofErr w:type="spellEnd"/>
+      <w:r>
+        <w:t xml:space="preserve"> </w:t>
+      </w:r>
+      <w:proofErr w:type="spellStart"/>
+      <w:r>
+        <w:t>mean</w:t>
+      </w:r>
+      <w:proofErr w:type="spellEnd"/>
+      <w:r>
+        <w:t xml:space="preserve"> </w:t>
+      </w:r>
+      <w:proofErr w:type="spellStart"/>
+      <w:r>
+        <w:t>uncertainty</w:t>
+      </w:r>
+      <w:proofErr w:type="spellEnd"/>
+      <w:r>
+        <w:t xml:space="preserve"> x, y en </w:t>
+      </w:r>
+      <w:proofErr w:type="spellStart"/>
+      <w:r>
+        <w:t>z</w:t>
+      </w:r>
+      <w:proofErr w:type="spellEnd"/>
+      <w:r>
+        <w:t xml:space="preserve"> (zelfde betekenis als de absolute waarden maar dan voor de relatieve camera posities, zou ook weer bij </w:t>
+      </w:r>
+      <w:proofErr w:type="spellStart"/>
+      <w:r>
+        <w:rPr>
+          <w:color w:val="00B050"/>
+        </w:rPr>
+        <w:t>raw</w:t>
+      </w:r>
+      <w:proofErr w:type="spellEnd"/>
+      <w:r>
+        <w:rPr>
+          <w:color w:val="00B050"/>
+        </w:rPr>
+        <w:t xml:space="preserve"> images </w:t>
       </w:r>
       <w:r>
         <w:t>misschien kunnen)</w:t>
@@ -256,32 +561,218 @@
           <w:numId w:val="1"/>
         </w:numPr>
       </w:pPr>
-      <w:r>
-        <w:t>Absolute geolocation variance mean error x, y en z (de gemiddelde fout in respectievelijk de x-, y- en z-richting bij de geolocation)</w:t>
-      </w:r>
-    </w:p>
-    <w:p>
-      <w:pPr>
-        <w:pStyle w:val="Lijstalinea"/>
-        <w:numPr>
-          <w:ilvl w:val="0"/>
-          <w:numId w:val="1"/>
-        </w:numPr>
-      </w:pPr>
-      <w:r>
-        <w:t>Absolute geolocation variance sigma x, y en z (de standaarddeviatie van de bovenstaande x-, y- en z-waarden)</w:t>
-      </w:r>
-    </w:p>
-    <w:p>
-      <w:pPr>
-        <w:pStyle w:val="Lijstalinea"/>
-        <w:numPr>
-          <w:ilvl w:val="0"/>
-          <w:numId w:val="1"/>
-        </w:numPr>
-      </w:pPr>
-      <w:r>
-        <w:t>Absolute geolocation variance rms error x, y en z (de rms-fout op de mean error x-, y- en z- waarden van de geolocation)</w:t>
+      <w:proofErr w:type="spellStart"/>
+      <w:r>
+        <w:t>Relative</w:t>
+      </w:r>
+      <w:proofErr w:type="spellEnd"/>
+      <w:r>
+        <w:t xml:space="preserve"> sigma x, y en </w:t>
+      </w:r>
+      <w:proofErr w:type="spellStart"/>
+      <w:r>
+        <w:t>z</w:t>
+      </w:r>
+      <w:proofErr w:type="spellEnd"/>
+      <w:r>
+        <w:t xml:space="preserve"> (zelfde betekenis als de absolute waarden maar dan voor de relatieve camera posities, zou ook weer bij de </w:t>
+      </w:r>
+      <w:proofErr w:type="spellStart"/>
+      <w:r>
+        <w:rPr>
+          <w:color w:val="00B050"/>
+        </w:rPr>
+        <w:t>raw</w:t>
+      </w:r>
+      <w:proofErr w:type="spellEnd"/>
+      <w:r>
+        <w:rPr>
+          <w:color w:val="00B050"/>
+        </w:rPr>
+        <w:t xml:space="preserve"> images </w:t>
+      </w:r>
+      <w:r>
+        <w:t>misschien kunnen)</w:t>
+      </w:r>
+    </w:p>
+    <w:p>
+      <w:pPr>
+        <w:pStyle w:val="Lijstalinea"/>
+        <w:numPr>
+          <w:ilvl w:val="0"/>
+          <w:numId w:val="1"/>
+        </w:numPr>
+      </w:pPr>
+      <w:r>
+        <w:t xml:space="preserve">Absolute </w:t>
+      </w:r>
+      <w:proofErr w:type="spellStart"/>
+      <w:r>
+        <w:t>geolocation</w:t>
+      </w:r>
+      <w:proofErr w:type="spellEnd"/>
+      <w:r>
+        <w:t xml:space="preserve"> </w:t>
+      </w:r>
+      <w:proofErr w:type="spellStart"/>
+      <w:r>
+        <w:t>variance</w:t>
+      </w:r>
+      <w:proofErr w:type="spellEnd"/>
+      <w:r>
+        <w:t xml:space="preserve"> </w:t>
+      </w:r>
+      <w:proofErr w:type="spellStart"/>
+      <w:r>
+        <w:t>mean</w:t>
+      </w:r>
+      <w:proofErr w:type="spellEnd"/>
+      <w:r>
+        <w:t xml:space="preserve"> error x, y en </w:t>
+      </w:r>
+      <w:proofErr w:type="spellStart"/>
+      <w:r>
+        <w:t>z</w:t>
+      </w:r>
+      <w:proofErr w:type="spellEnd"/>
+      <w:r>
+        <w:t xml:space="preserve"> (de gemiddelde fout in respectievelijk de x-, y- en </w:t>
+      </w:r>
+      <w:proofErr w:type="spellStart"/>
+      <w:r>
+        <w:t>z</w:t>
+      </w:r>
+      <w:proofErr w:type="spellEnd"/>
+      <w:r>
+        <w:t xml:space="preserve">-richting bij de </w:t>
+      </w:r>
+      <w:proofErr w:type="spellStart"/>
+      <w:r>
+        <w:t>geolocation</w:t>
+      </w:r>
+      <w:proofErr w:type="spellEnd"/>
+      <w:r>
+        <w:t>)</w:t>
+      </w:r>
+    </w:p>
+    <w:p>
+      <w:pPr>
+        <w:pStyle w:val="Lijstalinea"/>
+        <w:numPr>
+          <w:ilvl w:val="0"/>
+          <w:numId w:val="1"/>
+        </w:numPr>
+      </w:pPr>
+      <w:r>
+        <w:t xml:space="preserve">Absolute </w:t>
+      </w:r>
+      <w:proofErr w:type="spellStart"/>
+      <w:r>
+        <w:t>geolocation</w:t>
+      </w:r>
+      <w:proofErr w:type="spellEnd"/>
+      <w:r>
+        <w:t xml:space="preserve"> </w:t>
+      </w:r>
+      <w:proofErr w:type="spellStart"/>
+      <w:r>
+        <w:t>variance</w:t>
+      </w:r>
+      <w:proofErr w:type="spellEnd"/>
+      <w:r>
+        <w:t xml:space="preserve"> sigma x, y en </w:t>
+      </w:r>
+      <w:proofErr w:type="spellStart"/>
+      <w:r>
+        <w:t>z</w:t>
+      </w:r>
+      <w:proofErr w:type="spellEnd"/>
+      <w:r>
+        <w:t xml:space="preserve"> (de standaarddeviatie van de bovenstaande x-, y- en </w:t>
+      </w:r>
+      <w:proofErr w:type="spellStart"/>
+      <w:r>
+        <w:t>z-waarden</w:t>
+      </w:r>
+      <w:proofErr w:type="spellEnd"/>
+      <w:r>
+        <w:t>)</w:t>
+      </w:r>
+    </w:p>
+    <w:p>
+      <w:pPr>
+        <w:pStyle w:val="Lijstalinea"/>
+        <w:numPr>
+          <w:ilvl w:val="0"/>
+          <w:numId w:val="1"/>
+        </w:numPr>
+      </w:pPr>
+      <w:r>
+        <w:t xml:space="preserve">Absolute </w:t>
+      </w:r>
+      <w:proofErr w:type="spellStart"/>
+      <w:r>
+        <w:t>geolocation</w:t>
+      </w:r>
+      <w:proofErr w:type="spellEnd"/>
+      <w:r>
+        <w:t xml:space="preserve"> </w:t>
+      </w:r>
+      <w:proofErr w:type="spellStart"/>
+      <w:r>
+        <w:t>variance</w:t>
+      </w:r>
+      <w:proofErr w:type="spellEnd"/>
+      <w:r>
+        <w:t xml:space="preserve"> </w:t>
+      </w:r>
+      <w:proofErr w:type="spellStart"/>
+      <w:r>
+        <w:t>rms</w:t>
+      </w:r>
+      <w:proofErr w:type="spellEnd"/>
+      <w:r>
+        <w:t xml:space="preserve"> error x, y en </w:t>
+      </w:r>
+      <w:proofErr w:type="spellStart"/>
+      <w:r>
+        <w:t>z</w:t>
+      </w:r>
+      <w:proofErr w:type="spellEnd"/>
+      <w:r>
+        <w:t xml:space="preserve"> (de </w:t>
+      </w:r>
+      <w:proofErr w:type="spellStart"/>
+      <w:r>
+        <w:t>rms</w:t>
+      </w:r>
+      <w:proofErr w:type="spellEnd"/>
+      <w:r>
+        <w:t xml:space="preserve">-fout op de </w:t>
+      </w:r>
+      <w:proofErr w:type="spellStart"/>
+      <w:r>
+        <w:t>mean</w:t>
+      </w:r>
+      <w:proofErr w:type="spellEnd"/>
+      <w:r>
+        <w:t xml:space="preserve"> error x-, y- en </w:t>
+      </w:r>
+      <w:proofErr w:type="spellStart"/>
+      <w:r>
+        <w:t>z</w:t>
+      </w:r>
+      <w:proofErr w:type="spellEnd"/>
+      <w:r>
+        <w:t xml:space="preserve">- waarden van de </w:t>
+      </w:r>
+      <w:proofErr w:type="spellStart"/>
+      <w:r>
+        <w:t>geolocation</w:t>
+      </w:r>
+      <w:proofErr w:type="spellEnd"/>
+      <w:r>
+        <w:t>)</w:t>
       </w:r>
     </w:p>
     <w:p>
@@ -317,119 +808,303 @@
         </w:numPr>
       </w:pPr>
       <w:r>
-        <w:t>Image coordinate system (coördinatensysteem gebruikt voor de image geolocation)</w:t>
-      </w:r>
-    </w:p>
-    <w:p>
-      <w:pPr>
-        <w:pStyle w:val="Lijstalinea"/>
-        <w:numPr>
-          <w:ilvl w:val="0"/>
-          <w:numId w:val="1"/>
-        </w:numPr>
-      </w:pPr>
-      <w:r>
-        <w:t>Output coordinate system (coördinatensysteem gebruikt voor de output)</w:t>
-      </w:r>
-    </w:p>
-    <w:p>
-      <w:pPr>
-        <w:pStyle w:val="Lijstalinea"/>
-        <w:numPr>
-          <w:ilvl w:val="0"/>
-          <w:numId w:val="1"/>
-        </w:numPr>
-      </w:pPr>
-      <w:r>
-        <w:t>Number of generated tiles (aantal tiles gegenereerd voor de puntenwolk)</w:t>
-      </w:r>
-    </w:p>
-    <w:p>
-      <w:pPr>
-        <w:pStyle w:val="Lijstalinea"/>
-        <w:numPr>
-          <w:ilvl w:val="0"/>
-          <w:numId w:val="1"/>
-        </w:numPr>
-      </w:pPr>
-      <w:r>
-        <w:t>Number of 3D densified points (totaal aantal 3d-punten verkregen uit het project)</w:t>
-      </w:r>
-    </w:p>
-    <w:p>
-      <w:pPr>
-        <w:pStyle w:val="Lijstalinea"/>
-        <w:numPr>
-          <w:ilvl w:val="0"/>
-          <w:numId w:val="1"/>
-        </w:numPr>
-      </w:pPr>
+        <w:t xml:space="preserve">Image </w:t>
+      </w:r>
+      <w:proofErr w:type="spellStart"/>
+      <w:r>
+        <w:t>coordinate</w:t>
+      </w:r>
+      <w:proofErr w:type="spellEnd"/>
+      <w:r>
+        <w:t xml:space="preserve"> system (coördinatensysteem gebruikt voor de image </w:t>
+      </w:r>
+      <w:proofErr w:type="spellStart"/>
+      <w:r>
+        <w:t>geolocation</w:t>
+      </w:r>
+      <w:proofErr w:type="spellEnd"/>
+      <w:r>
+        <w:t>)</w:t>
+      </w:r>
+    </w:p>
+    <w:p>
+      <w:pPr>
+        <w:pStyle w:val="Lijstalinea"/>
+        <w:numPr>
+          <w:ilvl w:val="0"/>
+          <w:numId w:val="1"/>
+        </w:numPr>
+      </w:pPr>
+      <w:r>
+        <w:t xml:space="preserve">Output </w:t>
+      </w:r>
+      <w:proofErr w:type="spellStart"/>
+      <w:r>
+        <w:t>coordinate</w:t>
+      </w:r>
+      <w:proofErr w:type="spellEnd"/>
+      <w:r>
+        <w:t xml:space="preserve"> system (coördinatensysteem gebruikt voor de output)</w:t>
+      </w:r>
+    </w:p>
+    <w:p>
+      <w:pPr>
+        <w:pStyle w:val="Lijstalinea"/>
+        <w:numPr>
+          <w:ilvl w:val="0"/>
+          <w:numId w:val="1"/>
+        </w:numPr>
+      </w:pPr>
+      <w:proofErr w:type="spellStart"/>
+      <w:r>
+        <w:t>Number</w:t>
+      </w:r>
+      <w:proofErr w:type="spellEnd"/>
+      <w:r>
+        <w:t xml:space="preserve"> of </w:t>
+      </w:r>
+      <w:proofErr w:type="spellStart"/>
+      <w:r>
+        <w:t>generated</w:t>
+      </w:r>
+      <w:proofErr w:type="spellEnd"/>
+      <w:r>
+        <w:t xml:space="preserve"> </w:t>
+      </w:r>
+      <w:proofErr w:type="spellStart"/>
+      <w:r>
+        <w:t>tiles</w:t>
+      </w:r>
+      <w:proofErr w:type="spellEnd"/>
+      <w:r>
+        <w:t xml:space="preserve"> (aantal </w:t>
+      </w:r>
+      <w:proofErr w:type="spellStart"/>
+      <w:r>
+        <w:t>tiles</w:t>
+      </w:r>
+      <w:proofErr w:type="spellEnd"/>
+      <w:r>
+        <w:t xml:space="preserve"> gegenereerd voor de puntenwolk)</w:t>
+      </w:r>
+    </w:p>
+    <w:p>
+      <w:pPr>
+        <w:pStyle w:val="Lijstalinea"/>
+        <w:numPr>
+          <w:ilvl w:val="0"/>
+          <w:numId w:val="1"/>
+        </w:numPr>
+      </w:pPr>
+      <w:proofErr w:type="spellStart"/>
+      <w:r>
+        <w:t>Number</w:t>
+      </w:r>
+      <w:proofErr w:type="spellEnd"/>
+      <w:r>
+        <w:t xml:space="preserve"> of 3D </w:t>
+      </w:r>
+      <w:proofErr w:type="spellStart"/>
+      <w:r>
+        <w:t>densified</w:t>
+      </w:r>
+      <w:proofErr w:type="spellEnd"/>
+      <w:r>
+        <w:t xml:space="preserve"> points (totaal aantal 3d-punten verkregen uit het project)</w:t>
+      </w:r>
+    </w:p>
+    <w:p>
+      <w:pPr>
+        <w:pStyle w:val="Lijstalinea"/>
+        <w:numPr>
+          <w:ilvl w:val="0"/>
+          <w:numId w:val="1"/>
+        </w:numPr>
+      </w:pPr>
+      <w:proofErr w:type="spellStart"/>
       <w:r>
         <w:lastRenderedPageBreak/>
-        <w:t>Average density(per m3) (gemiddelde aantal 3d-punten verkregen per kubieke meter)</w:t>
-      </w:r>
+        <w:t>Average</w:t>
+      </w:r>
+      <w:proofErr w:type="spellEnd"/>
+      <w:r>
+        <w:t xml:space="preserve"> </w:t>
+      </w:r>
+      <w:proofErr w:type="spellStart"/>
+      <w:r>
+        <w:t>density</w:t>
+      </w:r>
+      <w:proofErr w:type="spellEnd"/>
+      <w:r>
+        <w:t>(per m3) (gemiddelde aantal 3d-punten verkregen per kubieke meter)</w:t>
+      </w:r>
+    </w:p>
+    <w:p/>
+    <w:p>
+      <w:r>
+        <w:t xml:space="preserve">In </w:t>
+      </w:r>
+      <w:proofErr w:type="spellStart"/>
+      <w:r>
+        <w:t>ground</w:t>
+      </w:r>
+      <w:proofErr w:type="spellEnd"/>
+      <w:r>
+        <w:t xml:space="preserve"> control points:</w:t>
+      </w:r>
+    </w:p>
+    <w:p>
+      <w:pPr>
+        <w:pStyle w:val="Lijstalinea"/>
+        <w:numPr>
+          <w:ilvl w:val="0"/>
+          <w:numId w:val="1"/>
+        </w:numPr>
+      </w:pPr>
+      <w:proofErr w:type="spellStart"/>
+      <w:r>
+        <w:t>Mean</w:t>
+      </w:r>
+      <w:proofErr w:type="spellEnd"/>
+      <w:r>
+        <w:t xml:space="preserve"> x, y en </w:t>
+      </w:r>
+      <w:proofErr w:type="spellStart"/>
+      <w:r>
+        <w:t>z</w:t>
+      </w:r>
+      <w:proofErr w:type="spellEnd"/>
+      <w:r>
+        <w:t xml:space="preserve"> (de gemiddelde fout op de x-, y- en </w:t>
+      </w:r>
+      <w:proofErr w:type="spellStart"/>
+      <w:r>
+        <w:t>z</w:t>
+      </w:r>
+      <w:proofErr w:type="spellEnd"/>
+      <w:r>
+        <w:t xml:space="preserve">-positie van de </w:t>
+      </w:r>
+      <w:proofErr w:type="spellStart"/>
+      <w:r>
+        <w:t>gcp</w:t>
+      </w:r>
+      <w:proofErr w:type="spellEnd"/>
+      <w:r>
+        <w:t>)</w:t>
+      </w:r>
+    </w:p>
+    <w:p>
+      <w:pPr>
+        <w:pStyle w:val="Lijstalinea"/>
+        <w:numPr>
+          <w:ilvl w:val="0"/>
+          <w:numId w:val="1"/>
+        </w:numPr>
+      </w:pPr>
+      <w:r>
+        <w:t xml:space="preserve">Sigma x, y en </w:t>
+      </w:r>
+      <w:proofErr w:type="spellStart"/>
+      <w:r>
+        <w:t>z</w:t>
+      </w:r>
+      <w:proofErr w:type="spellEnd"/>
+      <w:r>
+        <w:t xml:space="preserve"> (de sigma-waarde van de vorige waarden, dus de standaarddeviatie)</w:t>
+      </w:r>
+    </w:p>
+    <w:p>
+      <w:pPr>
+        <w:pStyle w:val="Lijstalinea"/>
+        <w:numPr>
+          <w:ilvl w:val="0"/>
+          <w:numId w:val="1"/>
+        </w:numPr>
+      </w:pPr>
+      <w:r>
+        <w:t xml:space="preserve">RMS error x, y en </w:t>
+      </w:r>
+      <w:proofErr w:type="spellStart"/>
+      <w:r>
+        <w:t>z</w:t>
+      </w:r>
+      <w:proofErr w:type="spellEnd"/>
+      <w:r>
+        <w:t xml:space="preserve"> (</w:t>
+      </w:r>
+      <w:proofErr w:type="spellStart"/>
+      <w:r>
+        <w:t>rms</w:t>
+      </w:r>
+      <w:proofErr w:type="spellEnd"/>
+      <w:r>
+        <w:t xml:space="preserve"> error van de </w:t>
+      </w:r>
+      <w:proofErr w:type="spellStart"/>
+      <w:r>
+        <w:t>mean</w:t>
+      </w:r>
+      <w:proofErr w:type="spellEnd"/>
+      <w:r>
+        <w:t xml:space="preserve"> x-, y- en </w:t>
+      </w:r>
+      <w:proofErr w:type="spellStart"/>
+      <w:r>
+        <w:t>z-waarden</w:t>
+      </w:r>
+      <w:proofErr w:type="spellEnd"/>
+      <w:r>
+        <w:t>)</w:t>
+      </w:r>
+    </w:p>
+    <w:p>
+      <w:pPr>
+        <w:pStyle w:val="Lijstalinea"/>
+        <w:numPr>
+          <w:ilvl w:val="0"/>
+          <w:numId w:val="1"/>
+        </w:numPr>
+      </w:pPr>
+      <w:proofErr w:type="spellStart"/>
+      <w:r>
+        <w:t>Ground</w:t>
+      </w:r>
+      <w:proofErr w:type="spellEnd"/>
+      <w:r>
+        <w:t xml:space="preserve"> control point </w:t>
+      </w:r>
+      <w:proofErr w:type="spellStart"/>
+      <w:r>
+        <w:t>coordinate</w:t>
+      </w:r>
+      <w:proofErr w:type="spellEnd"/>
+      <w:r>
+        <w:t xml:space="preserve"> system</w:t>
+      </w:r>
+      <w:r>
+        <w:t xml:space="preserve"> (coördinaatsysteem van de </w:t>
+      </w:r>
+      <w:proofErr w:type="spellStart"/>
+      <w:r>
+        <w:t>gcp’s</w:t>
+      </w:r>
+      <w:proofErr w:type="spellEnd"/>
+      <w:r>
+        <w:t xml:space="preserve">, als er </w:t>
+      </w:r>
+      <w:proofErr w:type="spellStart"/>
+      <w:r>
+        <w:t>gcp’s</w:t>
+      </w:r>
+      <w:proofErr w:type="spellEnd"/>
+      <w:r>
+        <w:t xml:space="preserve"> gebruikt worden)</w:t>
+      </w:r>
+    </w:p>
+    <w:p>
       <w:bookmarkStart w:id="0" w:name="_GoBack"/>
       <w:bookmarkEnd w:id="0"/>
-    </w:p>
-    <w:p/>
-    <w:p>
-      <w:r>
-        <w:t>In ground control points:</w:t>
-      </w:r>
-    </w:p>
-    <w:p>
-      <w:pPr>
-        <w:pStyle w:val="Lijstalinea"/>
-        <w:numPr>
-          <w:ilvl w:val="0"/>
-          <w:numId w:val="1"/>
-        </w:numPr>
-      </w:pPr>
-      <w:r>
-        <w:t>Mean x, y en z (de gemiddelde fout op de x-, y- en z-positie van de gcp)</w:t>
-      </w:r>
-    </w:p>
-    <w:p>
-      <w:pPr>
-        <w:pStyle w:val="Lijstalinea"/>
-        <w:numPr>
-          <w:ilvl w:val="0"/>
-          <w:numId w:val="1"/>
-        </w:numPr>
-      </w:pPr>
-      <w:r>
-        <w:t>Sigma x, y en z (de sigma-waarde van de vorige waarden, dus de standaarddeviatie)</w:t>
-      </w:r>
-    </w:p>
-    <w:p>
-      <w:pPr>
-        <w:pStyle w:val="Lijstalinea"/>
-        <w:numPr>
-          <w:ilvl w:val="0"/>
-          <w:numId w:val="1"/>
-        </w:numPr>
-      </w:pPr>
-      <w:r>
-        <w:t>RMS error x, y en z (</w:t>
-      </w:r>
-      <w:r>
-        <w:t>rms error van de mean x-, y- en z-waarden)</w:t>
-      </w:r>
-    </w:p>
-    <w:p>
-      <w:pPr>
-        <w:pStyle w:val="Lijstalinea"/>
-        <w:numPr>
-          <w:ilvl w:val="0"/>
-          <w:numId w:val="1"/>
-        </w:numPr>
-      </w:pPr>
-      <w:r>
-        <w:t>Ground control point coordinate system</w:t>
-      </w:r>
-      <w:r>
-        <w:t xml:space="preserve"> (coördinaatsysteem van de gcp’s, als er gcp’s gebruikt worden)</w:t>
-      </w:r>
     </w:p>
     <w:sectPr>
       <w:pgSz w:w="11906" w:h="16838"/>

--- a/documenten/db/Quality report data verdeling.docx
+++ b/documenten/db/Quality report data verdeling.docx
@@ -4,32 +4,35 @@
   <w:body>
     <w:p>
       <w:r>
-        <w:t xml:space="preserve">In </w:t>
-      </w:r>
-      <w:proofErr w:type="spellStart"/>
-      <w:r>
-        <w:t>quality</w:t>
-      </w:r>
-      <w:proofErr w:type="spellEnd"/>
-      <w:r>
-        <w:t xml:space="preserve"> report: </w:t>
-      </w:r>
-    </w:p>
-    <w:p>
-      <w:pPr>
-        <w:pStyle w:val="Lijstalinea"/>
-        <w:numPr>
-          <w:ilvl w:val="0"/>
-          <w:numId w:val="1"/>
-        </w:numPr>
-      </w:pPr>
-      <w:proofErr w:type="spellStart"/>
-      <w:r>
-        <w:t>Processed</w:t>
-      </w:r>
-      <w:proofErr w:type="spellEnd"/>
-      <w:r>
-        <w:t xml:space="preserve"> (datum en tijdstip)</w:t>
+        <w:t xml:space="preserve">Extra uitleg per onderdeel: </w:t>
+      </w:r>
+      <w:hyperlink r:id="rId5" w:history="1">
+        <w:r>
+          <w:rPr>
+            <w:rStyle w:val="Hyperlink"/>
+          </w:rPr>
+          <w:t>https://support.pix4d.com/hc/en-us/articles/202558679-Quality-report-specifications#label01</w:t>
+        </w:r>
+      </w:hyperlink>
+      <w:r>
+        <w:t xml:space="preserve"> </w:t>
+      </w:r>
+    </w:p>
+    <w:p>
+      <w:r>
+        <w:t xml:space="preserve">In quality report: </w:t>
+      </w:r>
+    </w:p>
+    <w:p>
+      <w:pPr>
+        <w:pStyle w:val="Lijstalinea"/>
+        <w:numPr>
+          <w:ilvl w:val="0"/>
+          <w:numId w:val="1"/>
+        </w:numPr>
+      </w:pPr>
+      <w:r>
+        <w:t>Processed (datum en tijdstip)</w:t>
       </w:r>
     </w:p>
     <w:p>
@@ -52,31 +55,10 @@
           <w:numId w:val="1"/>
         </w:numPr>
       </w:pPr>
-      <w:proofErr w:type="spellStart"/>
-      <w:r>
-        <w:t>Average</w:t>
-      </w:r>
-      <w:proofErr w:type="spellEnd"/>
-      <w:r>
-        <w:t xml:space="preserve"> </w:t>
-      </w:r>
-      <w:proofErr w:type="spellStart"/>
-      <w:r>
-        <w:t>ground</w:t>
-      </w:r>
-      <w:proofErr w:type="spellEnd"/>
-      <w:r>
-        <w:t xml:space="preserve"> sampling </w:t>
-      </w:r>
-      <w:proofErr w:type="spellStart"/>
-      <w:r>
-        <w:t>distance</w:t>
-      </w:r>
-      <w:proofErr w:type="spellEnd"/>
-      <w:r>
-        <w:t xml:space="preserve"> (extra info hierover: </w:t>
-      </w:r>
-      <w:hyperlink r:id="rId5" w:history="1">
+      <w:r>
+        <w:t xml:space="preserve">Average ground sampling distance (extra info hierover: </w:t>
+      </w:r>
+      <w:hyperlink r:id="rId6" w:history="1">
         <w:r>
           <w:rPr>
             <w:rStyle w:val="Hyperlink"/>
@@ -97,51 +79,22 @@
         </w:numPr>
       </w:pPr>
       <w:r>
-        <w:t xml:space="preserve">Area </w:t>
-      </w:r>
-      <w:proofErr w:type="spellStart"/>
-      <w:r>
-        <w:t>covered</w:t>
-      </w:r>
-      <w:proofErr w:type="spellEnd"/>
-    </w:p>
-    <w:p>
-      <w:pPr>
-        <w:pStyle w:val="Lijstalinea"/>
-        <w:numPr>
-          <w:ilvl w:val="0"/>
-          <w:numId w:val="1"/>
-        </w:numPr>
-      </w:pPr>
-      <w:r>
-        <w:t xml:space="preserve">Time </w:t>
-      </w:r>
-      <w:proofErr w:type="spellStart"/>
-      <w:r>
-        <w:t>for</w:t>
-      </w:r>
-      <w:proofErr w:type="spellEnd"/>
-      <w:r>
-        <w:t xml:space="preserve"> </w:t>
-      </w:r>
-      <w:proofErr w:type="spellStart"/>
-      <w:r>
-        <w:t>initial</w:t>
-      </w:r>
-      <w:proofErr w:type="spellEnd"/>
-      <w:r>
-        <w:t xml:space="preserve"> processing (without report) (tijd </w:t>
-      </w:r>
-      <w:r>
-        <w:t xml:space="preserve">om alles te processen zonder het maken van </w:t>
-      </w:r>
-      <w:proofErr w:type="spellStart"/>
-      <w:r>
-        <w:t>quality</w:t>
-      </w:r>
-      <w:proofErr w:type="spellEnd"/>
-      <w:r>
-        <w:t xml:space="preserve"> report bijgerekend</w:t>
+        <w:t>Area covered</w:t>
+      </w:r>
+    </w:p>
+    <w:p>
+      <w:pPr>
+        <w:pStyle w:val="Lijstalinea"/>
+        <w:numPr>
+          <w:ilvl w:val="0"/>
+          <w:numId w:val="1"/>
+        </w:numPr>
+      </w:pPr>
+      <w:r>
+        <w:t xml:space="preserve">Time for initial processing (without report) (tijd </w:t>
+      </w:r>
+      <w:r>
+        <w:t>om alles te processen zonder het maken van quality report bijgerekend</w:t>
       </w:r>
       <w:r>
         <w:t>)</w:t>
@@ -156,21 +109,20 @@
         </w:numPr>
       </w:pPr>
       <w:r>
-        <w:t xml:space="preserve">Dataset (aantal afbeeldingen gebruikt om de grote </w:t>
-      </w:r>
-      <w:proofErr w:type="spellStart"/>
-      <w:r>
-        <w:t>tif</w:t>
-      </w:r>
-      <w:proofErr w:type="spellEnd"/>
-      <w:r>
-        <w:t xml:space="preserve"> afbeelding te maken, hierbij en bij de volgende 2 waarden staat ook telkens een waarde of het volledig in orde is, net niet genoeg in orde of volledig niet in orde, dit in de vorm van een groene, oranje of rode afbeelding in de pdf en gebaseerd in dit geval op het aantal afbeeldingen dat gekalibreerd is voor gebruik in de </w:t>
-      </w:r>
-      <w:proofErr w:type="spellStart"/>
-      <w:r>
-        <w:t>tif</w:t>
-      </w:r>
-      <w:proofErr w:type="spellEnd"/>
+        <w:t>Dataset (aantal afbeeldingen gebruikt om de grote tif afbeelding te maken, hierbij en bij de volgende 2 waarden staat ook telkens een waarde of het volledig in orde is, net niet genoeg in orde of volledig niet in orde, dit in de vorm van een groene, oranje of rode afbeelding in de pdf en gebaseerd in dit geval op het aantal afbeeldingen dat gekalibreerd is voor gebruik in de tif)</w:t>
+      </w:r>
+    </w:p>
+    <w:p>
+      <w:pPr>
+        <w:pStyle w:val="Lijstalinea"/>
+        <w:numPr>
+          <w:ilvl w:val="0"/>
+          <w:numId w:val="1"/>
+        </w:numPr>
+      </w:pPr>
+      <w:r>
+        <w:t>Camera optimization (van de perspective en de fisheye lens, hierbij ook weer een kleine afbeelding om te tonen of het in orde is, gebaseerd op beide lenzen apart, bij de perspective gebaseerd op het percentage verschil tussen de initiële en de geoptimaliseerde focale lengte, bij de fisheye lens gebaseerd op het percentage verschil tussen de initiële en de geoptimaliseerde transformatieparameters C en F</w:t>
+      </w:r>
       <w:r>
         <w:t>)</w:t>
       </w:r>
@@ -184,77 +136,9 @@
         </w:numPr>
       </w:pPr>
       <w:r>
-        <w:t xml:space="preserve">Camera </w:t>
-      </w:r>
-      <w:proofErr w:type="spellStart"/>
-      <w:r>
-        <w:t>optimization</w:t>
-      </w:r>
-      <w:proofErr w:type="spellEnd"/>
-      <w:r>
-        <w:t xml:space="preserve"> (van de </w:t>
-      </w:r>
-      <w:proofErr w:type="spellStart"/>
-      <w:r>
-        <w:t>perspective</w:t>
-      </w:r>
-      <w:proofErr w:type="spellEnd"/>
-      <w:r>
-        <w:t xml:space="preserve"> en de </w:t>
-      </w:r>
-      <w:proofErr w:type="spellStart"/>
-      <w:r>
-        <w:t>fisheye</w:t>
-      </w:r>
-      <w:proofErr w:type="spellEnd"/>
-      <w:r>
-        <w:t xml:space="preserve"> lens, hierbij ook weer een kleine afbeelding om te tonen of het in orde is, gebaseerd op beide lenzen apart, bij de </w:t>
-      </w:r>
-      <w:proofErr w:type="spellStart"/>
-      <w:r>
-        <w:t>perspective</w:t>
-      </w:r>
-      <w:proofErr w:type="spellEnd"/>
-      <w:r>
-        <w:t xml:space="preserve"> gebaseerd op het percentage verschil tussen de initiële en de geoptimaliseerde focale lengte, bij de </w:t>
-      </w:r>
-      <w:proofErr w:type="spellStart"/>
-      <w:r>
-        <w:t>fisheye</w:t>
-      </w:r>
-      <w:proofErr w:type="spellEnd"/>
-      <w:r>
-        <w:t xml:space="preserve"> lens gebaseerd op het percentage verschil tussen de initiële en de geoptimaliseerde transformatieparameters C en F</w:t>
-      </w:r>
-      <w:r>
-        <w:t>)</w:t>
-      </w:r>
-    </w:p>
-    <w:p>
-      <w:pPr>
-        <w:pStyle w:val="Lijstalinea"/>
-        <w:numPr>
-          <w:ilvl w:val="0"/>
-          <w:numId w:val="1"/>
-        </w:numPr>
-      </w:pPr>
-      <w:proofErr w:type="spellStart"/>
-      <w:r>
-        <w:t>Georeferencing</w:t>
-      </w:r>
-      <w:proofErr w:type="spellEnd"/>
-      <w:r>
-        <w:t xml:space="preserve"> (toont of het project </w:t>
-      </w:r>
-      <w:proofErr w:type="spellStart"/>
-      <w:r>
-        <w:t>georeferenced</w:t>
-      </w:r>
-      <w:proofErr w:type="spellEnd"/>
-      <w:r>
-        <w:t xml:space="preserve">(extra uitleg: </w:t>
-      </w:r>
-      <w:hyperlink r:id="rId6" w:history="1">
+        <w:t xml:space="preserve">Georeferencing (toont of het project georeferenced(extra uitleg: </w:t>
+      </w:r>
+      <w:hyperlink r:id="rId7" w:history="1">
         <w:r>
           <w:rPr>
             <w:rStyle w:val="Hyperlink"/>
@@ -263,99 +147,22 @@
         </w:r>
       </w:hyperlink>
       <w:r>
-        <w:t xml:space="preserve">) is, als het </w:t>
-      </w:r>
-      <w:proofErr w:type="spellStart"/>
-      <w:r>
-        <w:t>georeferenced</w:t>
-      </w:r>
-      <w:proofErr w:type="spellEnd"/>
-      <w:r>
-        <w:t xml:space="preserve"> is toont er wat er gebruikt is om het te </w:t>
-      </w:r>
-      <w:proofErr w:type="spellStart"/>
-      <w:r>
-        <w:t>georeferencen</w:t>
-      </w:r>
-      <w:proofErr w:type="spellEnd"/>
-      <w:r>
-        <w:t xml:space="preserve">, dit kan site </w:t>
-      </w:r>
-      <w:proofErr w:type="spellStart"/>
-      <w:r>
-        <w:t>calibration</w:t>
-      </w:r>
-      <w:proofErr w:type="spellEnd"/>
-      <w:r>
-        <w:t xml:space="preserve">, no </w:t>
-      </w:r>
-      <w:proofErr w:type="spellStart"/>
-      <w:r>
-        <w:t>gcp</w:t>
-      </w:r>
-      <w:proofErr w:type="spellEnd"/>
-      <w:r>
-        <w:t xml:space="preserve"> en , als </w:t>
-      </w:r>
-      <w:proofErr w:type="spellStart"/>
-      <w:r>
-        <w:t>gcp’s</w:t>
-      </w:r>
-      <w:proofErr w:type="spellEnd"/>
-      <w:r>
-        <w:t xml:space="preserve"> gebruikt zijn, het aantal en type </w:t>
-      </w:r>
-      <w:proofErr w:type="spellStart"/>
-      <w:r>
-        <w:t>gcp’s</w:t>
-      </w:r>
-      <w:proofErr w:type="spellEnd"/>
-      <w:r>
-        <w:t xml:space="preserve"> en gemiddelde </w:t>
-      </w:r>
-      <w:proofErr w:type="spellStart"/>
-      <w:r>
-        <w:t>rms</w:t>
-      </w:r>
-      <w:proofErr w:type="spellEnd"/>
-      <w:r>
-        <w:t xml:space="preserve"> (root </w:t>
-      </w:r>
-      <w:proofErr w:type="spellStart"/>
-      <w:r>
-        <w:t>mean</w:t>
-      </w:r>
-      <w:proofErr w:type="spellEnd"/>
-      <w:r>
-        <w:t xml:space="preserve"> square)</w:t>
-      </w:r>
-      <w:r>
-        <w:t xml:space="preserve"> error zijn, hierbij volgt ook weer een afbeelding om aan te tonen of het in orde was, gebaseerd op twee dingen, namelijk waren er </w:t>
-      </w:r>
-      <w:proofErr w:type="spellStart"/>
-      <w:r>
-        <w:t>gcp</w:t>
+        <w:t>) is, als het georeferenced is toont er wat er gebruikt is om het te georeferencen, dit kan site calibration, no gcp en , als gcp’s gebruikt zijn, het aantal en type gcp’s en gemiddelde rms</w:t>
+      </w:r>
+      <w:r>
+        <w:t xml:space="preserve"> (root mean square)</w:t>
+      </w:r>
+      <w:r>
+        <w:t xml:space="preserve"> error zijn, hierbij volgt ook weer een afbeelding om aan te tonen of het in orde was, gebaseerd op twee dingen, namelijk waren er gcp</w:t>
       </w:r>
       <w:r>
         <w:t>’</w:t>
       </w:r>
       <w:r>
-        <w:t>s</w:t>
-      </w:r>
-      <w:proofErr w:type="spellEnd"/>
-      <w:r>
-        <w:t xml:space="preserve"> en</w:t>
-      </w:r>
-      <w:r>
-        <w:t xml:space="preserve"> hoe groot was de </w:t>
-      </w:r>
-      <w:proofErr w:type="spellStart"/>
-      <w:r>
-        <w:t>rms</w:t>
-      </w:r>
-      <w:proofErr w:type="spellEnd"/>
-      <w:r>
-        <w:t xml:space="preserve"> error</w:t>
+        <w:t>s en</w:t>
+      </w:r>
+      <w:r>
+        <w:t xml:space="preserve"> hoe groot was de rms error</w:t>
       </w:r>
       <w:r>
         <w:t>)</w:t>
@@ -370,184 +177,88 @@
         </w:numPr>
       </w:pPr>
       <w:r>
-        <w:t xml:space="preserve">Absolute </w:t>
-      </w:r>
-      <w:proofErr w:type="spellStart"/>
-      <w:r>
-        <w:t>m</w:t>
-      </w:r>
-      <w:r>
-        <w:t>ean</w:t>
-      </w:r>
-      <w:proofErr w:type="spellEnd"/>
-      <w:r>
-        <w:t xml:space="preserve"> </w:t>
-      </w:r>
-      <w:proofErr w:type="spellStart"/>
-      <w:r>
-        <w:t>uncertainty</w:t>
-      </w:r>
-      <w:proofErr w:type="spellEnd"/>
-      <w:r>
-        <w:t xml:space="preserve"> x, y en </w:t>
-      </w:r>
-      <w:proofErr w:type="spellStart"/>
-      <w:r>
-        <w:t>z</w:t>
-      </w:r>
-      <w:proofErr w:type="spellEnd"/>
-      <w:r>
-        <w:t xml:space="preserve"> (gemiddelde onnauwkeurigheid van de </w:t>
-      </w:r>
-      <w:r>
-        <w:t xml:space="preserve">x-, y- en </w:t>
-      </w:r>
-      <w:proofErr w:type="spellStart"/>
-      <w:r>
-        <w:t>z</w:t>
-      </w:r>
-      <w:proofErr w:type="spellEnd"/>
-      <w:r>
-        <w:t xml:space="preserve">-coördinaat van de absolute camera posities, deze drie waarden zouden misschien ook bij de </w:t>
-      </w:r>
-      <w:proofErr w:type="spellStart"/>
+        <w:t>Absolute m</w:t>
+      </w:r>
+      <w:r>
+        <w:t xml:space="preserve">ean uncertainty x, y en z (gemiddelde onnauwkeurigheid van de </w:t>
+      </w:r>
+      <w:r>
+        <w:t xml:space="preserve">x-, y- en z-coördinaat van de absolute camera posities, deze drie waarden zouden misschien ook bij de </w:t>
+      </w:r>
       <w:r>
         <w:rPr>
           <w:color w:val="00B050"/>
         </w:rPr>
-        <w:t>raw</w:t>
-      </w:r>
-      <w:proofErr w:type="spellEnd"/>
+        <w:t xml:space="preserve">raw images </w:t>
+      </w:r>
+      <w:r>
+        <w:t>kunnen horen omdat dit de fout is op de positie van de camera, maar hoort volgens mij toch nog iets beter gewoon bij de quality report)</w:t>
+      </w:r>
+    </w:p>
+    <w:p>
+      <w:pPr>
+        <w:pStyle w:val="Lijstalinea"/>
+        <w:numPr>
+          <w:ilvl w:val="0"/>
+          <w:numId w:val="1"/>
+        </w:numPr>
+      </w:pPr>
+      <w:r>
+        <w:t>Absolute s</w:t>
+      </w:r>
+      <w:r>
+        <w:t>igma x, y en z (sigma waarde</w:t>
+      </w:r>
+      <w:r>
+        <w:t xml:space="preserve"> van de vorige x-, y- en z-waarden, dus de standaardafwijking van deze waarden, kan misschien, net zoals de vorige x-, y- en z-waarden, ook weer bij de </w:t>
+      </w:r>
       <w:r>
         <w:rPr>
           <w:color w:val="00B050"/>
         </w:rPr>
-        <w:t xml:space="preserve"> images </w:t>
-      </w:r>
-      <w:r>
-        <w:t xml:space="preserve">kunnen horen omdat dit de fout is op de positie van de camera, maar hoort volgens mij toch nog iets beter gewoon bij de </w:t>
-      </w:r>
-      <w:proofErr w:type="spellStart"/>
-      <w:r>
-        <w:t>quality</w:t>
-      </w:r>
-      <w:proofErr w:type="spellEnd"/>
-      <w:r>
-        <w:t xml:space="preserve"> report)</w:t>
-      </w:r>
-    </w:p>
-    <w:p>
-      <w:pPr>
-        <w:pStyle w:val="Lijstalinea"/>
-        <w:numPr>
-          <w:ilvl w:val="0"/>
-          <w:numId w:val="1"/>
-        </w:numPr>
-      </w:pPr>
-      <w:r>
-        <w:t>Absolute s</w:t>
-      </w:r>
-      <w:r>
-        <w:t xml:space="preserve">igma x, y en </w:t>
-      </w:r>
-      <w:proofErr w:type="spellStart"/>
-      <w:r>
-        <w:t>z</w:t>
-      </w:r>
-      <w:proofErr w:type="spellEnd"/>
-      <w:r>
-        <w:t xml:space="preserve"> (sigma waarde</w:t>
-      </w:r>
-      <w:r>
-        <w:t xml:space="preserve"> van de vorige x-, y- en </w:t>
-      </w:r>
-      <w:proofErr w:type="spellStart"/>
-      <w:r>
-        <w:t>z-waarden</w:t>
-      </w:r>
-      <w:proofErr w:type="spellEnd"/>
-      <w:r>
-        <w:t xml:space="preserve">, dus de standaardafwijking van deze waarden, kan misschien, net zoals de vorige x-, y- en </w:t>
-      </w:r>
-      <w:proofErr w:type="spellStart"/>
-      <w:r>
-        <w:t>z-waarden</w:t>
-      </w:r>
-      <w:proofErr w:type="spellEnd"/>
-      <w:r>
-        <w:t xml:space="preserve">, ook weer bij de </w:t>
-      </w:r>
-      <w:proofErr w:type="spellStart"/>
+        <w:t xml:space="preserve">raw images </w:t>
+      </w:r>
+      <w:r>
+        <w:t>horen)</w:t>
+      </w:r>
+    </w:p>
+    <w:p>
+      <w:pPr>
+        <w:pStyle w:val="Lijstalinea"/>
+        <w:numPr>
+          <w:ilvl w:val="0"/>
+          <w:numId w:val="1"/>
+        </w:numPr>
+      </w:pPr>
+      <w:r>
+        <w:t xml:space="preserve">Relative mean uncertainty x, y en z (zelfde betekenis als de absolute waarden maar dan voor de relatieve camera posities, zou ook weer bij </w:t>
+      </w:r>
       <w:r>
         <w:rPr>
           <w:color w:val="00B050"/>
         </w:rPr>
-        <w:t>raw</w:t>
-      </w:r>
-      <w:proofErr w:type="spellEnd"/>
+        <w:t xml:space="preserve">raw images </w:t>
+      </w:r>
+      <w:r>
+        <w:t>misschien kunnen)</w:t>
+      </w:r>
+    </w:p>
+    <w:p>
+      <w:pPr>
+        <w:pStyle w:val="Lijstalinea"/>
+        <w:numPr>
+          <w:ilvl w:val="0"/>
+          <w:numId w:val="1"/>
+        </w:numPr>
+      </w:pPr>
+      <w:r>
+        <w:t xml:space="preserve">Relative sigma x, y en z (zelfde betekenis als de absolute waarden maar dan voor de relatieve camera posities, zou ook weer bij de </w:t>
+      </w:r>
       <w:r>
         <w:rPr>
           <w:color w:val="00B050"/>
         </w:rPr>
-        <w:t xml:space="preserve"> images </w:t>
-      </w:r>
-      <w:r>
-        <w:t>horen)</w:t>
-      </w:r>
-    </w:p>
-    <w:p>
-      <w:pPr>
-        <w:pStyle w:val="Lijstalinea"/>
-        <w:numPr>
-          <w:ilvl w:val="0"/>
-          <w:numId w:val="1"/>
-        </w:numPr>
-      </w:pPr>
-      <w:proofErr w:type="spellStart"/>
-      <w:r>
-        <w:t>Relative</w:t>
-      </w:r>
-      <w:proofErr w:type="spellEnd"/>
-      <w:r>
-        <w:t xml:space="preserve"> </w:t>
-      </w:r>
-      <w:proofErr w:type="spellStart"/>
-      <w:r>
-        <w:t>mean</w:t>
-      </w:r>
-      <w:proofErr w:type="spellEnd"/>
-      <w:r>
-        <w:t xml:space="preserve"> </w:t>
-      </w:r>
-      <w:proofErr w:type="spellStart"/>
-      <w:r>
-        <w:t>uncertainty</w:t>
-      </w:r>
-      <w:proofErr w:type="spellEnd"/>
-      <w:r>
-        <w:t xml:space="preserve"> x, y en </w:t>
-      </w:r>
-      <w:proofErr w:type="spellStart"/>
-      <w:r>
-        <w:t>z</w:t>
-      </w:r>
-      <w:proofErr w:type="spellEnd"/>
-      <w:r>
-        <w:t xml:space="preserve"> (zelfde betekenis als de absolute waarden maar dan voor de relatieve camera posities, zou ook weer bij </w:t>
-      </w:r>
-      <w:proofErr w:type="spellStart"/>
-      <w:r>
-        <w:rPr>
-          <w:color w:val="00B050"/>
-        </w:rPr>
-        <w:t>raw</w:t>
-      </w:r>
-      <w:proofErr w:type="spellEnd"/>
-      <w:r>
-        <w:rPr>
-          <w:color w:val="00B050"/>
-        </w:rPr>
-        <w:t xml:space="preserve"> images </w:t>
+        <w:t xml:space="preserve">raw images </w:t>
       </w:r>
       <w:r>
         <w:t>misschien kunnen)</w:t>
@@ -561,218 +272,32 @@
           <w:numId w:val="1"/>
         </w:numPr>
       </w:pPr>
-      <w:proofErr w:type="spellStart"/>
-      <w:r>
-        <w:t>Relative</w:t>
-      </w:r>
-      <w:proofErr w:type="spellEnd"/>
-      <w:r>
-        <w:t xml:space="preserve"> sigma x, y en </w:t>
-      </w:r>
-      <w:proofErr w:type="spellStart"/>
-      <w:r>
-        <w:t>z</w:t>
-      </w:r>
-      <w:proofErr w:type="spellEnd"/>
-      <w:r>
-        <w:t xml:space="preserve"> (zelfde betekenis als de absolute waarden maar dan voor de relatieve camera posities, zou ook weer bij de </w:t>
-      </w:r>
-      <w:proofErr w:type="spellStart"/>
-      <w:r>
-        <w:rPr>
-          <w:color w:val="00B050"/>
-        </w:rPr>
-        <w:t>raw</w:t>
-      </w:r>
-      <w:proofErr w:type="spellEnd"/>
-      <w:r>
-        <w:rPr>
-          <w:color w:val="00B050"/>
-        </w:rPr>
-        <w:t xml:space="preserve"> images </w:t>
-      </w:r>
-      <w:r>
-        <w:t>misschien kunnen)</w:t>
-      </w:r>
-    </w:p>
-    <w:p>
-      <w:pPr>
-        <w:pStyle w:val="Lijstalinea"/>
-        <w:numPr>
-          <w:ilvl w:val="0"/>
-          <w:numId w:val="1"/>
-        </w:numPr>
-      </w:pPr>
-      <w:r>
-        <w:t xml:space="preserve">Absolute </w:t>
-      </w:r>
-      <w:proofErr w:type="spellStart"/>
-      <w:r>
-        <w:t>geolocation</w:t>
-      </w:r>
-      <w:proofErr w:type="spellEnd"/>
-      <w:r>
-        <w:t xml:space="preserve"> </w:t>
-      </w:r>
-      <w:proofErr w:type="spellStart"/>
-      <w:r>
-        <w:t>variance</w:t>
-      </w:r>
-      <w:proofErr w:type="spellEnd"/>
-      <w:r>
-        <w:t xml:space="preserve"> </w:t>
-      </w:r>
-      <w:proofErr w:type="spellStart"/>
-      <w:r>
-        <w:t>mean</w:t>
-      </w:r>
-      <w:proofErr w:type="spellEnd"/>
-      <w:r>
-        <w:t xml:space="preserve"> error x, y en </w:t>
-      </w:r>
-      <w:proofErr w:type="spellStart"/>
-      <w:r>
-        <w:t>z</w:t>
-      </w:r>
-      <w:proofErr w:type="spellEnd"/>
-      <w:r>
-        <w:t xml:space="preserve"> (de gemiddelde fout in respectievelijk de x-, y- en </w:t>
-      </w:r>
-      <w:proofErr w:type="spellStart"/>
-      <w:r>
-        <w:t>z</w:t>
-      </w:r>
-      <w:proofErr w:type="spellEnd"/>
-      <w:r>
-        <w:t xml:space="preserve">-richting bij de </w:t>
-      </w:r>
-      <w:proofErr w:type="spellStart"/>
-      <w:r>
-        <w:t>geolocation</w:t>
-      </w:r>
-      <w:proofErr w:type="spellEnd"/>
-      <w:r>
-        <w:t>)</w:t>
-      </w:r>
-    </w:p>
-    <w:p>
-      <w:pPr>
-        <w:pStyle w:val="Lijstalinea"/>
-        <w:numPr>
-          <w:ilvl w:val="0"/>
-          <w:numId w:val="1"/>
-        </w:numPr>
-      </w:pPr>
-      <w:r>
-        <w:t xml:space="preserve">Absolute </w:t>
-      </w:r>
-      <w:proofErr w:type="spellStart"/>
-      <w:r>
-        <w:t>geolocation</w:t>
-      </w:r>
-      <w:proofErr w:type="spellEnd"/>
-      <w:r>
-        <w:t xml:space="preserve"> </w:t>
-      </w:r>
-      <w:proofErr w:type="spellStart"/>
-      <w:r>
-        <w:t>variance</w:t>
-      </w:r>
-      <w:proofErr w:type="spellEnd"/>
-      <w:r>
-        <w:t xml:space="preserve"> sigma x, y en </w:t>
-      </w:r>
-      <w:proofErr w:type="spellStart"/>
-      <w:r>
-        <w:t>z</w:t>
-      </w:r>
-      <w:proofErr w:type="spellEnd"/>
-      <w:r>
-        <w:t xml:space="preserve"> (de standaarddeviatie van de bovenstaande x-, y- en </w:t>
-      </w:r>
-      <w:proofErr w:type="spellStart"/>
-      <w:r>
-        <w:t>z-waarden</w:t>
-      </w:r>
-      <w:proofErr w:type="spellEnd"/>
-      <w:r>
-        <w:t>)</w:t>
-      </w:r>
-    </w:p>
-    <w:p>
-      <w:pPr>
-        <w:pStyle w:val="Lijstalinea"/>
-        <w:numPr>
-          <w:ilvl w:val="0"/>
-          <w:numId w:val="1"/>
-        </w:numPr>
-      </w:pPr>
-      <w:r>
-        <w:t xml:space="preserve">Absolute </w:t>
-      </w:r>
-      <w:proofErr w:type="spellStart"/>
-      <w:r>
-        <w:t>geolocation</w:t>
-      </w:r>
-      <w:proofErr w:type="spellEnd"/>
-      <w:r>
-        <w:t xml:space="preserve"> </w:t>
-      </w:r>
-      <w:proofErr w:type="spellStart"/>
-      <w:r>
-        <w:t>variance</w:t>
-      </w:r>
-      <w:proofErr w:type="spellEnd"/>
-      <w:r>
-        <w:t xml:space="preserve"> </w:t>
-      </w:r>
-      <w:proofErr w:type="spellStart"/>
-      <w:r>
-        <w:t>rms</w:t>
-      </w:r>
-      <w:proofErr w:type="spellEnd"/>
-      <w:r>
-        <w:t xml:space="preserve"> error x, y en </w:t>
-      </w:r>
-      <w:proofErr w:type="spellStart"/>
-      <w:r>
-        <w:t>z</w:t>
-      </w:r>
-      <w:proofErr w:type="spellEnd"/>
-      <w:r>
-        <w:t xml:space="preserve"> (de </w:t>
-      </w:r>
-      <w:proofErr w:type="spellStart"/>
-      <w:r>
-        <w:t>rms</w:t>
-      </w:r>
-      <w:proofErr w:type="spellEnd"/>
-      <w:r>
-        <w:t xml:space="preserve">-fout op de </w:t>
-      </w:r>
-      <w:proofErr w:type="spellStart"/>
-      <w:r>
-        <w:t>mean</w:t>
-      </w:r>
-      <w:proofErr w:type="spellEnd"/>
-      <w:r>
-        <w:t xml:space="preserve"> error x-, y- en </w:t>
-      </w:r>
-      <w:proofErr w:type="spellStart"/>
-      <w:r>
-        <w:t>z</w:t>
-      </w:r>
-      <w:proofErr w:type="spellEnd"/>
-      <w:r>
-        <w:t xml:space="preserve">- waarden van de </w:t>
-      </w:r>
-      <w:proofErr w:type="spellStart"/>
-      <w:r>
-        <w:t>geolocation</w:t>
-      </w:r>
-      <w:proofErr w:type="spellEnd"/>
-      <w:r>
-        <w:t>)</w:t>
+      <w:r>
+        <w:t>Absolute geolocation variance mean error x, y en z (de gemiddelde fout in respectievelijk de x-, y- en z-richting bij de geolocation)</w:t>
+      </w:r>
+    </w:p>
+    <w:p>
+      <w:pPr>
+        <w:pStyle w:val="Lijstalinea"/>
+        <w:numPr>
+          <w:ilvl w:val="0"/>
+          <w:numId w:val="1"/>
+        </w:numPr>
+      </w:pPr>
+      <w:r>
+        <w:t>Absolute geolocation variance sigma x, y en z (de standaarddeviatie van de bovenstaande x-, y- en z-waarden)</w:t>
+      </w:r>
+    </w:p>
+    <w:p>
+      <w:pPr>
+        <w:pStyle w:val="Lijstalinea"/>
+        <w:numPr>
+          <w:ilvl w:val="0"/>
+          <w:numId w:val="1"/>
+        </w:numPr>
+      </w:pPr>
+      <w:r>
+        <w:t>Absolute geolocation variance rms error x, y en z (de rms-fout op de mean error x-, y- en z- waarden van de geolocation)</w:t>
       </w:r>
     </w:p>
     <w:p>
@@ -808,304 +333,233 @@
         </w:numPr>
       </w:pPr>
       <w:r>
-        <w:t xml:space="preserve">Image </w:t>
-      </w:r>
-      <w:proofErr w:type="spellStart"/>
-      <w:r>
-        <w:t>coordinate</w:t>
-      </w:r>
-      <w:proofErr w:type="spellEnd"/>
-      <w:r>
-        <w:t xml:space="preserve"> system (coördinatensysteem gebruikt voor de image </w:t>
-      </w:r>
-      <w:proofErr w:type="spellStart"/>
-      <w:r>
-        <w:t>geolocation</w:t>
-      </w:r>
-      <w:proofErr w:type="spellEnd"/>
-      <w:r>
-        <w:t>)</w:t>
-      </w:r>
-    </w:p>
-    <w:p>
-      <w:pPr>
-        <w:pStyle w:val="Lijstalinea"/>
-        <w:numPr>
-          <w:ilvl w:val="0"/>
-          <w:numId w:val="1"/>
-        </w:numPr>
-      </w:pPr>
-      <w:r>
-        <w:t xml:space="preserve">Output </w:t>
-      </w:r>
-      <w:proofErr w:type="spellStart"/>
-      <w:r>
-        <w:t>coordinate</w:t>
-      </w:r>
-      <w:proofErr w:type="spellEnd"/>
-      <w:r>
-        <w:t xml:space="preserve"> system (coördinatensysteem gebruikt voor de output)</w:t>
-      </w:r>
-    </w:p>
-    <w:p>
-      <w:pPr>
-        <w:pStyle w:val="Lijstalinea"/>
-        <w:numPr>
-          <w:ilvl w:val="0"/>
-          <w:numId w:val="1"/>
-        </w:numPr>
-      </w:pPr>
-      <w:proofErr w:type="spellStart"/>
-      <w:r>
-        <w:t>Number</w:t>
-      </w:r>
-      <w:proofErr w:type="spellEnd"/>
-      <w:r>
-        <w:t xml:space="preserve"> of </w:t>
-      </w:r>
-      <w:proofErr w:type="spellStart"/>
-      <w:r>
-        <w:t>generated</w:t>
-      </w:r>
-      <w:proofErr w:type="spellEnd"/>
-      <w:r>
-        <w:t xml:space="preserve"> </w:t>
-      </w:r>
-      <w:proofErr w:type="spellStart"/>
-      <w:r>
-        <w:t>tiles</w:t>
-      </w:r>
-      <w:proofErr w:type="spellEnd"/>
-      <w:r>
-        <w:t xml:space="preserve"> (aantal </w:t>
-      </w:r>
-      <w:proofErr w:type="spellStart"/>
-      <w:r>
-        <w:t>tiles</w:t>
-      </w:r>
-      <w:proofErr w:type="spellEnd"/>
-      <w:r>
-        <w:t xml:space="preserve"> gegenereerd voor de puntenwolk)</w:t>
-      </w:r>
-    </w:p>
-    <w:p>
-      <w:pPr>
-        <w:pStyle w:val="Lijstalinea"/>
-        <w:numPr>
-          <w:ilvl w:val="0"/>
-          <w:numId w:val="1"/>
-        </w:numPr>
-      </w:pPr>
-      <w:proofErr w:type="spellStart"/>
-      <w:r>
-        <w:t>Number</w:t>
-      </w:r>
-      <w:proofErr w:type="spellEnd"/>
-      <w:r>
-        <w:t xml:space="preserve"> of 3D </w:t>
-      </w:r>
-      <w:proofErr w:type="spellStart"/>
-      <w:r>
-        <w:t>densified</w:t>
-      </w:r>
-      <w:proofErr w:type="spellEnd"/>
-      <w:r>
-        <w:t xml:space="preserve"> points (totaal aantal 3d-punten verkregen uit het project)</w:t>
-      </w:r>
-    </w:p>
-    <w:p>
-      <w:pPr>
-        <w:pStyle w:val="Lijstalinea"/>
-        <w:numPr>
-          <w:ilvl w:val="0"/>
-          <w:numId w:val="1"/>
-        </w:numPr>
-      </w:pPr>
-      <w:proofErr w:type="spellStart"/>
+        <w:t>Image coordinate system (coördinatensysteem gebruikt voor de image geolocation)</w:t>
+      </w:r>
+    </w:p>
+    <w:p>
+      <w:pPr>
+        <w:pStyle w:val="Lijstalinea"/>
+        <w:numPr>
+          <w:ilvl w:val="0"/>
+          <w:numId w:val="1"/>
+        </w:numPr>
+      </w:pPr>
+      <w:r>
+        <w:t>Output coordinate system (coördinatensysteem gebruikt voor de output)</w:t>
+      </w:r>
+    </w:p>
+    <w:p>
+      <w:pPr>
+        <w:pStyle w:val="Lijstalinea"/>
+        <w:numPr>
+          <w:ilvl w:val="0"/>
+          <w:numId w:val="1"/>
+        </w:numPr>
+      </w:pPr>
       <w:r>
         <w:lastRenderedPageBreak/>
-        <w:t>Average</w:t>
-      </w:r>
-      <w:proofErr w:type="spellEnd"/>
-      <w:r>
-        <w:t xml:space="preserve"> </w:t>
-      </w:r>
-      <w:proofErr w:type="spellStart"/>
-      <w:r>
-        <w:t>density</w:t>
-      </w:r>
-      <w:proofErr w:type="spellEnd"/>
-      <w:r>
-        <w:t>(per m3) (gemiddelde aantal 3d-punten verkregen per kubieke meter)</w:t>
+        <w:t>Number of generated tiles (aantal tiles gegenereerd voor de puntenwolk)</w:t>
+      </w:r>
+    </w:p>
+    <w:p>
+      <w:pPr>
+        <w:pStyle w:val="Lijstalinea"/>
+        <w:numPr>
+          <w:ilvl w:val="0"/>
+          <w:numId w:val="1"/>
+        </w:numPr>
+      </w:pPr>
+      <w:r>
+        <w:t>Number of 3D densified points (totaal aantal 3d-punten verkregen uit het project)</w:t>
+      </w:r>
+    </w:p>
+    <w:p>
+      <w:pPr>
+        <w:pStyle w:val="Lijstalinea"/>
+        <w:numPr>
+          <w:ilvl w:val="0"/>
+          <w:numId w:val="1"/>
+        </w:numPr>
+      </w:pPr>
+      <w:r>
+        <w:t>Average density(per m3) (gemiddelde aantal 3d-punten verkregen per kubieke meter)</w:t>
       </w:r>
     </w:p>
     <w:p/>
     <w:p>
       <w:r>
-        <w:t xml:space="preserve">In </w:t>
-      </w:r>
-      <w:proofErr w:type="spellStart"/>
-      <w:r>
-        <w:t>ground</w:t>
-      </w:r>
-      <w:proofErr w:type="spellEnd"/>
-      <w:r>
-        <w:t xml:space="preserve"> control points:</w:t>
-      </w:r>
-    </w:p>
-    <w:p>
-      <w:pPr>
-        <w:pStyle w:val="Lijstalinea"/>
-        <w:numPr>
-          <w:ilvl w:val="0"/>
-          <w:numId w:val="1"/>
-        </w:numPr>
-      </w:pPr>
-      <w:proofErr w:type="spellStart"/>
-      <w:r>
-        <w:t>Mean</w:t>
-      </w:r>
-      <w:proofErr w:type="spellEnd"/>
-      <w:r>
-        <w:t xml:space="preserve"> x, y en </w:t>
-      </w:r>
-      <w:proofErr w:type="spellStart"/>
-      <w:r>
-        <w:t>z</w:t>
-      </w:r>
-      <w:proofErr w:type="spellEnd"/>
-      <w:r>
-        <w:t xml:space="preserve"> (de gemiddelde fout op de x-, y- en </w:t>
-      </w:r>
-      <w:proofErr w:type="spellStart"/>
-      <w:r>
-        <w:t>z</w:t>
-      </w:r>
-      <w:proofErr w:type="spellEnd"/>
-      <w:r>
-        <w:t xml:space="preserve">-positie van de </w:t>
-      </w:r>
-      <w:proofErr w:type="spellStart"/>
-      <w:r>
-        <w:t>gcp</w:t>
-      </w:r>
-      <w:proofErr w:type="spellEnd"/>
-      <w:r>
-        <w:t>)</w:t>
-      </w:r>
-    </w:p>
-    <w:p>
-      <w:pPr>
-        <w:pStyle w:val="Lijstalinea"/>
-        <w:numPr>
-          <w:ilvl w:val="0"/>
-          <w:numId w:val="1"/>
-        </w:numPr>
-      </w:pPr>
-      <w:r>
-        <w:t xml:space="preserve">Sigma x, y en </w:t>
-      </w:r>
-      <w:proofErr w:type="spellStart"/>
-      <w:r>
-        <w:t>z</w:t>
-      </w:r>
-      <w:proofErr w:type="spellEnd"/>
-      <w:r>
-        <w:t xml:space="preserve"> (de sigma-waarde van de vorige waarden, dus de standaarddeviatie)</w:t>
-      </w:r>
-    </w:p>
-    <w:p>
-      <w:pPr>
-        <w:pStyle w:val="Lijstalinea"/>
-        <w:numPr>
-          <w:ilvl w:val="0"/>
-          <w:numId w:val="1"/>
-        </w:numPr>
-      </w:pPr>
-      <w:r>
-        <w:t xml:space="preserve">RMS error x, y en </w:t>
-      </w:r>
-      <w:proofErr w:type="spellStart"/>
-      <w:r>
-        <w:t>z</w:t>
-      </w:r>
-      <w:proofErr w:type="spellEnd"/>
-      <w:r>
-        <w:t xml:space="preserve"> (</w:t>
-      </w:r>
-      <w:proofErr w:type="spellStart"/>
-      <w:r>
-        <w:t>rms</w:t>
-      </w:r>
-      <w:proofErr w:type="spellEnd"/>
-      <w:r>
-        <w:t xml:space="preserve"> error van de </w:t>
-      </w:r>
-      <w:proofErr w:type="spellStart"/>
-      <w:r>
-        <w:t>mean</w:t>
-      </w:r>
-      <w:proofErr w:type="spellEnd"/>
-      <w:r>
-        <w:t xml:space="preserve"> x-, y- en </w:t>
-      </w:r>
-      <w:proofErr w:type="spellStart"/>
-      <w:r>
-        <w:t>z-waarden</w:t>
-      </w:r>
-      <w:proofErr w:type="spellEnd"/>
-      <w:r>
-        <w:t>)</w:t>
-      </w:r>
-    </w:p>
-    <w:p>
-      <w:pPr>
-        <w:pStyle w:val="Lijstalinea"/>
-        <w:numPr>
-          <w:ilvl w:val="0"/>
-          <w:numId w:val="1"/>
-        </w:numPr>
-      </w:pPr>
-      <w:proofErr w:type="spellStart"/>
-      <w:r>
-        <w:t>Ground</w:t>
-      </w:r>
-      <w:proofErr w:type="spellEnd"/>
-      <w:r>
-        <w:t xml:space="preserve"> control point </w:t>
-      </w:r>
-      <w:proofErr w:type="spellStart"/>
-      <w:r>
-        <w:t>coordinate</w:t>
-      </w:r>
-      <w:proofErr w:type="spellEnd"/>
-      <w:r>
-        <w:t xml:space="preserve"> system</w:t>
-      </w:r>
-      <w:r>
-        <w:t xml:space="preserve"> (coördinaatsysteem van de </w:t>
-      </w:r>
-      <w:proofErr w:type="spellStart"/>
-      <w:r>
-        <w:t>gcp’s</w:t>
-      </w:r>
-      <w:proofErr w:type="spellEnd"/>
-      <w:r>
-        <w:t xml:space="preserve">, als er </w:t>
-      </w:r>
-      <w:proofErr w:type="spellStart"/>
-      <w:r>
-        <w:t>gcp’s</w:t>
-      </w:r>
-      <w:proofErr w:type="spellEnd"/>
-      <w:r>
-        <w:t xml:space="preserve"> gebruikt worden)</w:t>
-      </w:r>
-    </w:p>
-    <w:p>
+        <w:t>In ground control points</w:t>
+      </w:r>
+      <w:r>
+        <w:t>(deze data geldt voor een groep van ground control points en zou dus op een manier verbonden moeten kunnen worden met de ground control points, voorlopig aparte table GCPError)</w:t>
+      </w:r>
+      <w:r>
+        <w:t>:</w:t>
+      </w:r>
+    </w:p>
+    <w:p>
+      <w:pPr>
+        <w:pStyle w:val="Lijstalinea"/>
+        <w:numPr>
+          <w:ilvl w:val="0"/>
+          <w:numId w:val="1"/>
+        </w:numPr>
+      </w:pPr>
+      <w:r>
+        <w:t>Mean x, y en z (de gemiddelde fout op de x-, y- en z-positie van de gcp)</w:t>
+      </w:r>
+    </w:p>
+    <w:p>
+      <w:pPr>
+        <w:pStyle w:val="Lijstalinea"/>
+        <w:numPr>
+          <w:ilvl w:val="0"/>
+          <w:numId w:val="1"/>
+        </w:numPr>
+      </w:pPr>
+      <w:r>
+        <w:t>Sigma x, y en z (de sigma-waarde van de vorige waarden, dus de standaarddeviatie)</w:t>
+      </w:r>
+    </w:p>
+    <w:p>
+      <w:pPr>
+        <w:pStyle w:val="Lijstalinea"/>
+        <w:numPr>
+          <w:ilvl w:val="0"/>
+          <w:numId w:val="1"/>
+        </w:numPr>
+      </w:pPr>
+      <w:r>
+        <w:t>RMS error x, y en z (</w:t>
+      </w:r>
+      <w:r>
+        <w:t>rms error van de mean x-, y- en z-waarden)</w:t>
+      </w:r>
+    </w:p>
+    <w:p>
+      <w:pPr>
+        <w:pStyle w:val="Lijstalinea"/>
+        <w:numPr>
+          <w:ilvl w:val="0"/>
+          <w:numId w:val="1"/>
+        </w:numPr>
+      </w:pPr>
+      <w:r>
+        <w:t>Ground control point coordinate system (coördinaatsysteem van de gcp’s, als er gcp’s gebruikt worden)</w:t>
+      </w:r>
+    </w:p>
+    <w:p/>
+    <w:p>
+      <w:r>
+        <w:t>De eerste foto is een eerste poging tot een data model van de quality report, deze bevatte te veel data waardoor de tweede foto dus een ander model is met sommige delen van de quality report opgeslaan in andere tables zodat de omvang van de quality report table verkleint.</w:t>
+      </w:r>
+    </w:p>
+    <w:p>
+      <w:r>
+        <w:t>Nu moet er enkel nog een manier gevonden worden om de data van in de GCPError table eventueel te linken aan de specifieke GCP’s en moet er nog een type gevonden worden voor de status elementen van de d</w:t>
+      </w:r>
       <w:bookmarkStart w:id="0" w:name="_GoBack"/>
       <w:bookmarkEnd w:id="0"/>
-    </w:p>
+      <w:r>
+        <w:t>ataset, camera optimization en georeferencing.</w:t>
+      </w:r>
+    </w:p>
+    <w:p>
+      <w:r>
+        <w:rPr>
+          <w:noProof/>
+        </w:rPr>
+        <w:lastRenderedPageBreak/>
+        <w:drawing>
+          <wp:inline distT="0" distB="0" distL="0" distR="0" wp14:anchorId="0F3446ED" wp14:editId="69FE9190">
+            <wp:extent cx="5760720" cy="4320540"/>
+            <wp:effectExtent l="0" t="0" r="0" b="3810"/>
+            <wp:docPr id="1" name="Afbeelding 1"/>
+            <wp:cNvGraphicFramePr>
+              <a:graphicFrameLocks xmlns:a="http://schemas.openxmlformats.org/drawingml/2006/main" noChangeAspect="1"/>
+            </wp:cNvGraphicFramePr>
+            <a:graphic xmlns:a="http://schemas.openxmlformats.org/drawingml/2006/main">
+              <a:graphicData uri="http://schemas.openxmlformats.org/drawingml/2006/picture">
+                <pic:pic xmlns:pic="http://schemas.openxmlformats.org/drawingml/2006/picture">
+                  <pic:nvPicPr>
+                    <pic:cNvPr id="1" name="20200226_004539.jpg"/>
+                    <pic:cNvPicPr/>
+                  </pic:nvPicPr>
+                  <pic:blipFill>
+                    <a:blip r:embed="rId8" cstate="print">
+                      <a:extLst>
+                        <a:ext uri="{28A0092B-C50C-407E-A947-70E740481C1C}">
+                          <a14:useLocalDpi xmlns:a14="http://schemas.microsoft.com/office/drawing/2010/main" val="0"/>
+                        </a:ext>
+                      </a:extLst>
+                    </a:blip>
+                    <a:stretch>
+                      <a:fillRect/>
+                    </a:stretch>
+                  </pic:blipFill>
+                  <pic:spPr>
+                    <a:xfrm>
+                      <a:off x="0" y="0"/>
+                      <a:ext cx="5760720" cy="4320540"/>
+                    </a:xfrm>
+                    <a:prstGeom prst="rect">
+                      <a:avLst/>
+                    </a:prstGeom>
+                  </pic:spPr>
+                </pic:pic>
+              </a:graphicData>
+            </a:graphic>
+          </wp:inline>
+        </w:drawing>
+      </w:r>
+      <w:r>
+        <w:rPr>
+          <w:noProof/>
+        </w:rPr>
+        <w:drawing>
+          <wp:inline distT="0" distB="0" distL="0" distR="0" wp14:anchorId="71BCBCF8" wp14:editId="6C90506E">
+            <wp:extent cx="5760720" cy="4320540"/>
+            <wp:effectExtent l="0" t="0" r="0" b="3810"/>
+            <wp:docPr id="2" name="Afbeelding 2"/>
+            <wp:cNvGraphicFramePr>
+              <a:graphicFrameLocks xmlns:a="http://schemas.openxmlformats.org/drawingml/2006/main" noChangeAspect="1"/>
+            </wp:cNvGraphicFramePr>
+            <a:graphic xmlns:a="http://schemas.openxmlformats.org/drawingml/2006/main">
+              <a:graphicData uri="http://schemas.openxmlformats.org/drawingml/2006/picture">
+                <pic:pic xmlns:pic="http://schemas.openxmlformats.org/drawingml/2006/picture">
+                  <pic:nvPicPr>
+                    <pic:cNvPr id="2" name="20200226_004554.jpg"/>
+                    <pic:cNvPicPr/>
+                  </pic:nvPicPr>
+                  <pic:blipFill>
+                    <a:blip r:embed="rId9" cstate="print">
+                      <a:extLst>
+                        <a:ext uri="{28A0092B-C50C-407E-A947-70E740481C1C}">
+                          <a14:useLocalDpi xmlns:a14="http://schemas.microsoft.com/office/drawing/2010/main" val="0"/>
+                        </a:ext>
+                      </a:extLst>
+                    </a:blip>
+                    <a:stretch>
+                      <a:fillRect/>
+                    </a:stretch>
+                  </pic:blipFill>
+                  <pic:spPr>
+                    <a:xfrm>
+                      <a:off x="0" y="0"/>
+                      <a:ext cx="5760720" cy="4320540"/>
+                    </a:xfrm>
+                    <a:prstGeom prst="rect">
+                      <a:avLst/>
+                    </a:prstGeom>
+                  </pic:spPr>
+                </pic:pic>
+              </a:graphicData>
+            </a:graphic>
+          </wp:inline>
+        </w:drawing>
+      </w:r>
+    </w:p>
+    <w:p/>
     <w:sectPr>
       <w:pgSz w:w="11906" w:h="16838"/>
       <w:pgMar w:top="1417" w:right="1417" w:bottom="1417" w:left="1417" w:header="708" w:footer="708" w:gutter="0"/>
@@ -1359,6 +813,7 @@
     <w:lsdException w:name="HTML Sample" w:semiHidden="1" w:unhideWhenUsed="1"/>
     <w:lsdException w:name="HTML Typewriter" w:semiHidden="1" w:unhideWhenUsed="1"/>
     <w:lsdException w:name="HTML Variable" w:semiHidden="1" w:unhideWhenUsed="1"/>
+    <w:lsdException w:name="Normal Table" w:semiHidden="1" w:unhideWhenUsed="1"/>
     <w:lsdException w:name="annotation subject" w:semiHidden="1" w:unhideWhenUsed="1"/>
     <w:lsdException w:name="No List" w:semiHidden="1" w:unhideWhenUsed="1"/>
     <w:lsdException w:name="Outline List 1" w:semiHidden="1" w:unhideWhenUsed="1"/>
@@ -1405,8 +860,10 @@
     <w:lsdException w:name="Table Subtle 2" w:semiHidden="1" w:unhideWhenUsed="1"/>
     <w:lsdException w:name="Table Web 1" w:semiHidden="1" w:unhideWhenUsed="1"/>
     <w:lsdException w:name="Table Web 2" w:semiHidden="1" w:unhideWhenUsed="1"/>
+    <w:lsdException w:name="Table Web 3" w:semiHidden="1" w:unhideWhenUsed="1"/>
     <w:lsdException w:name="Balloon Text" w:semiHidden="1" w:unhideWhenUsed="1"/>
     <w:lsdException w:name="Table Grid" w:uiPriority="39"/>
+    <w:lsdException w:name="Table Theme" w:semiHidden="1" w:unhideWhenUsed="1"/>
     <w:lsdException w:name="Placeholder Text" w:semiHidden="1"/>
     <w:lsdException w:name="No Spacing" w:uiPriority="1" w:qFormat="1"/>
     <w:lsdException w:name="Light Shading" w:uiPriority="60"/>
